--- a/docs/Report SWR302(TV).docx
+++ b/docs/Report SWR302(TV).docx
@@ -1,6 +1,6 @@
 
 <file path=word/document.xml><?xml version="1.0" encoding="utf-8"?>
-<w:document xmlns:wpc="http://schemas.microsoft.com/office/word/2010/wordprocessingCanvas" xmlns:cx="http://schemas.microsoft.com/office/drawing/2014/chartex" xmlns:mc="http://schemas.openxmlformats.org/markup-compatibility/2006" xmlns:o="urn:schemas-microsoft-com:office:office" xmlns:r="http://schemas.openxmlformats.org/officeDocument/2006/relationships" xmlns:m="http://schemas.openxmlformats.org/officeDocument/2006/math" xmlns:v="urn:schemas-microsoft-com:vml" xmlns:wp14="http://schemas.microsoft.com/office/word/2010/wordprocessingDrawing" xmlns:wp="http://schemas.openxmlformats.org/drawingml/2006/wordprocessingDrawing" xmlns:w10="urn:schemas-microsoft-com:office:word" xmlns:w="http://schemas.openxmlformats.org/wordprocessingml/2006/main" xmlns:w14="http://schemas.microsoft.com/office/word/2010/wordml" xmlns:w15="http://schemas.microsoft.com/office/word/2012/wordml" xmlns:w16se="http://schemas.microsoft.com/office/word/2015/wordml/symex" xmlns:wpg="http://schemas.microsoft.com/office/word/2010/wordprocessingGroup" xmlns:wpi="http://schemas.microsoft.com/office/word/2010/wordprocessingInk" xmlns:wne="http://schemas.microsoft.com/office/word/2006/wordml" xmlns:wps="http://schemas.microsoft.com/office/word/2010/wordprocessingShape" mc:Ignorable="w14 w15 w16se wp14">
+<w:document xmlns:wpc="http://schemas.microsoft.com/office/word/2010/wordprocessingCanvas" xmlns:cx="http://schemas.microsoft.com/office/drawing/2014/chartex" xmlns:cx1="http://schemas.microsoft.com/office/drawing/2015/9/8/chartex" xmlns:cx2="http://schemas.microsoft.com/office/drawing/2015/10/21/chartex" xmlns:cx3="http://schemas.microsoft.com/office/drawing/2016/5/9/chartex" xmlns:cx4="http://schemas.microsoft.com/office/drawing/2016/5/10/chartex" xmlns:cx5="http://schemas.microsoft.com/office/drawing/2016/5/11/chartex" xmlns:cx6="http://schemas.microsoft.com/office/drawing/2016/5/12/chartex" xmlns:cx7="http://schemas.microsoft.com/office/drawing/2016/5/13/chartex" xmlns:cx8="http://schemas.microsoft.com/office/drawing/2016/5/14/chartex" xmlns:mc="http://schemas.openxmlformats.org/markup-compatibility/2006" xmlns:aink="http://schemas.microsoft.com/office/drawing/2016/ink" xmlns:am3d="http://schemas.microsoft.com/office/drawing/2017/model3d" xmlns:o="urn:schemas-microsoft-com:office:office" xmlns:r="http://schemas.openxmlformats.org/officeDocument/2006/relationships" xmlns:m="http://schemas.openxmlformats.org/officeDocument/2006/math" xmlns:v="urn:schemas-microsoft-com:vml" xmlns:wp14="http://schemas.microsoft.com/office/word/2010/wordprocessingDrawing" xmlns:wp="http://schemas.openxmlformats.org/drawingml/2006/wordprocessingDrawing" xmlns:w10="urn:schemas-microsoft-com:office:word" xmlns:w="http://schemas.openxmlformats.org/wordprocessingml/2006/main" xmlns:w14="http://schemas.microsoft.com/office/word/2010/wordml" xmlns:w15="http://schemas.microsoft.com/office/word/2012/wordml" xmlns:w16cex="http://schemas.microsoft.com/office/word/2018/wordml/cex" xmlns:w16cid="http://schemas.microsoft.com/office/word/2016/wordml/cid" xmlns:w16="http://schemas.microsoft.com/office/word/2018/wordml" xmlns:w16se="http://schemas.microsoft.com/office/word/2015/wordml/symex" xmlns:wpg="http://schemas.microsoft.com/office/word/2010/wordprocessingGroup" xmlns:wpi="http://schemas.microsoft.com/office/word/2010/wordprocessingInk" xmlns:wne="http://schemas.microsoft.com/office/word/2006/wordml" xmlns:wps="http://schemas.microsoft.com/office/word/2010/wordprocessingShape" mc:Ignorable="w14 w15 w16se w16cid w16 w16cex wp14">
   <w:body>
     <w:p>
       <w:pPr>
@@ -36,11 +36,10 @@
           <w:noProof/>
           <w:sz w:val="20"/>
         </w:rPr>
-        <w:lastRenderedPageBreak/>
         <mc:AlternateContent>
           <mc:Choice Requires="wpg">
             <w:drawing>
-              <wp:anchor distT="0" distB="0" distL="114300" distR="114300" simplePos="0" relativeHeight="251662336" behindDoc="0" locked="0" layoutInCell="1" allowOverlap="1" wp14:editId="26614E3E">
+              <wp:anchor distT="0" distB="0" distL="114300" distR="114300" simplePos="0" relativeHeight="251662336" behindDoc="0" locked="0" layoutInCell="1" allowOverlap="1" wp14:anchorId="231EA2D1" wp14:editId="6958EF49">
                 <wp:simplePos x="0" y="0"/>
                 <wp:positionH relativeFrom="page">
                   <wp:posOffset>1467485</wp:posOffset>
@@ -170,7 +169,7 @@
               </wp:anchor>
             </w:drawing>
           </mc:Choice>
-          <mc:Fallback xmlns:cx1="http://schemas.microsoft.com/office/drawing/2015/9/8/chartex">
+          <mc:Fallback>
             <w:pict>
               <v:group w14:anchorId="7059C751" id="Group 4" o:spid="_x0000_s1026" style="position:absolute;margin-left:115.55pt;margin-top:3.4pt;width:135.65pt;height:41.35pt;z-index:251662336;mso-position-horizontal-relative:page" coordorigin="2383,-10708" coordsize="2713,827" o:gfxdata="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">
                 <v:shapetype id="_x0000_t75" coordsize="21600,21600" o:spt="75" o:preferrelative="t" path="m@4@5l@4@11@9@11@9@5xe" filled="f" stroked="f">
@@ -217,7 +216,7 @@
           <w:sz w:val="20"/>
         </w:rPr>
         <w:drawing>
-          <wp:inline distT="0" distB="0" distL="0" distR="0" wp14:anchorId="344BB83C" wp14:editId="76B3322E">
+          <wp:inline distT="0" distB="0" distL="0" distR="0" wp14:anchorId="13E0A8AD" wp14:editId="2CB3B091">
             <wp:extent cx="772958" cy="485775"/>
             <wp:effectExtent l="0" t="0" r="0" b="0"/>
             <wp:docPr id="1" name="image1.png"/>
@@ -283,7 +282,7 @@
         <mc:AlternateContent>
           <mc:Choice Requires="wps">
             <w:drawing>
-              <wp:anchor distT="0" distB="0" distL="114300" distR="114300" simplePos="0" relativeHeight="251661312" behindDoc="0" locked="0" layoutInCell="1" allowOverlap="1" wp14:anchorId="6F2A07CC" wp14:editId="3A7A0E54">
+              <wp:anchor distT="0" distB="0" distL="114300" distR="114300" simplePos="0" relativeHeight="251661312" behindDoc="0" locked="0" layoutInCell="1" allowOverlap="1" wp14:anchorId="04897B9A" wp14:editId="29577D04">
                 <wp:simplePos x="0" y="0"/>
                 <wp:positionH relativeFrom="page">
                   <wp:posOffset>914400</wp:posOffset>
@@ -461,11 +460,11 @@
           </mc:Choice>
           <mc:Fallback>
             <w:pict>
-              <v:shapetype w14:anchorId="6F2A07CC" id="_x0000_t202" coordsize="21600,21600" o:spt="202" path="m,l,21600r21600,l21600,xe">
+              <v:shapetype w14:anchorId="04897B9A" id="_x0000_t202" coordsize="21600,21600" o:spt="202" path="m,l,21600r21600,l21600,xe">
                 <v:stroke joinstyle="miter"/>
                 <v:path gradientshapeok="t" o:connecttype="rect"/>
               </v:shapetype>
-              <v:shape id="Text Box 2" o:spid="_x0000_s1026" type="#_x0000_t202" style="position:absolute;margin-left:1in;margin-top:.65pt;width:452.6pt;height:232.8pt;z-index:251661312;visibility:visible;mso-wrap-style:square;mso-width-percent:0;mso-height-percent:0;mso-wrap-distance-left:9pt;mso-wrap-distance-top:0;mso-wrap-distance-right:9pt;mso-wrap-distance-bottom:0;mso-position-horizontal:absolute;mso-position-horizontal-relative:page;mso-position-vertical:absolute;mso-position-vertical-relative:text;mso-width-percent:0;mso-height-percent:0;mso-width-relative:page;mso-height-relative:page;v-text-anchor:top" o:gfxdata="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" filled="f" stroked="f">
+              <v:shape id="Text Box 2" o:spid="_x0000_s1026" type="#_x0000_t202" style="position:absolute;margin-left:1in;margin-top:.65pt;width:452.6pt;height:232.8pt;z-index:251661312;visibility:visible;mso-wrap-style:square;mso-width-percent:0;mso-height-percent:0;mso-wrap-distance-left:9pt;mso-wrap-distance-top:0;mso-wrap-distance-right:9pt;mso-wrap-distance-bottom:0;mso-position-horizontal:absolute;mso-position-horizontal-relative:page;mso-position-vertical:absolute;mso-position-vertical-relative:text;mso-width-percent:0;mso-height-percent:0;mso-width-relative:page;mso-height-relative:page;v-text-anchor:top" o:gfxdata="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" filled="f" stroked="f">
                 <v:textbox inset="0,0,0,0">
                   <w:txbxContent>
                     <w:tbl>
@@ -683,7 +682,7 @@
         <mc:AlternateContent>
           <mc:Choice Requires="wps">
             <w:drawing>
-              <wp:anchor distT="0" distB="0" distL="114300" distR="114300" simplePos="0" relativeHeight="251660288" behindDoc="0" locked="0" layoutInCell="1" allowOverlap="1" wp14:anchorId="778471AC" wp14:editId="2F09C66D">
+              <wp:anchor distT="0" distB="0" distL="114300" distR="114300" simplePos="0" relativeHeight="251660288" behindDoc="0" locked="0" layoutInCell="1" allowOverlap="1" wp14:anchorId="1C63D387" wp14:editId="3CB6AA0D">
                 <wp:simplePos x="0" y="0"/>
                 <wp:positionH relativeFrom="page">
                   <wp:posOffset>1363980</wp:posOffset>
@@ -1057,7 +1056,7 @@
           </mc:Choice>
           <mc:Fallback>
             <w:pict>
-              <v:shape w14:anchorId="778471AC" id="Text Box 3" o:spid="_x0000_s1027" type="#_x0000_t202" style="position:absolute;margin-left:107.4pt;margin-top:18.05pt;width:388.2pt;height:189pt;z-index:251660288;visibility:visible;mso-wrap-style:square;mso-width-percent:0;mso-height-percent:0;mso-wrap-distance-left:9pt;mso-wrap-distance-top:0;mso-wrap-distance-right:9pt;mso-wrap-distance-bottom:0;mso-position-horizontal:absolute;mso-position-horizontal-relative:page;mso-position-vertical:absolute;mso-position-vertical-relative:text;mso-width-percent:0;mso-height-percent:0;mso-width-relative:page;mso-height-relative:page;v-text-anchor:top" o:gfxdata="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" filled="f" stroked="f">
+              <v:shape w14:anchorId="1C63D387" id="Text Box 3" o:spid="_x0000_s1027" type="#_x0000_t202" style="position:absolute;margin-left:107.4pt;margin-top:18.05pt;width:388.2pt;height:189pt;z-index:251660288;visibility:visible;mso-wrap-style:square;mso-width-percent:0;mso-height-percent:0;mso-wrap-distance-left:9pt;mso-wrap-distance-top:0;mso-wrap-distance-right:9pt;mso-wrap-distance-bottom:0;mso-position-horizontal:absolute;mso-position-horizontal-relative:page;mso-position-vertical:absolute;mso-position-vertical-relative:text;mso-width-percent:0;mso-height-percent:0;mso-width-relative:page;mso-height-relative:page;v-text-anchor:top" o:gfxdata="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" filled="f" stroked="f">
                 <v:textbox inset="0,0,0,0">
                   <w:txbxContent>
                     <w:tbl>
@@ -1482,7 +1481,6 @@
         <w:rPr>
           <w:b w:val="0"/>
         </w:rPr>
-        <w:lastRenderedPageBreak/>
         <w:t xml:space="preserve">             </w:t>
       </w:r>
       <w:r>
@@ -1890,7 +1888,6 @@
           <w:color w:val="C00000"/>
           <w:sz w:val="32"/>
         </w:rPr>
-        <w:lastRenderedPageBreak/>
         <w:t>Acknowledgement</w:t>
       </w:r>
     </w:p>
@@ -4105,7 +4102,7 @@
           <w:sz w:val="20"/>
         </w:rPr>
         <w:drawing>
-          <wp:inline distT="0" distB="0" distL="0" distR="0" wp14:anchorId="250E0FA7" wp14:editId="277B3B28">
+          <wp:inline distT="0" distB="0" distL="0" distR="0" wp14:anchorId="46A67D8E" wp14:editId="7C2B7957">
             <wp:extent cx="2636454" cy="4165854"/>
             <wp:effectExtent l="0" t="0" r="0" b="0"/>
             <wp:docPr id="8" name="image3.jpeg"/>
@@ -4153,7 +4150,7 @@
           <w:sz w:val="20"/>
         </w:rPr>
         <w:drawing>
-          <wp:inline distT="0" distB="0" distL="0" distR="0" wp14:anchorId="3D993DEE" wp14:editId="3AE9A97B">
+          <wp:inline distT="0" distB="0" distL="0" distR="0" wp14:anchorId="2ADAE6C2" wp14:editId="2AD36689">
             <wp:extent cx="2582391" cy="4114800"/>
             <wp:effectExtent l="0" t="0" r="0" b="0"/>
             <wp:docPr id="9" name="image4.jpeg"/>
@@ -5066,7 +5063,7 @@
           <w:sz w:val="20"/>
         </w:rPr>
         <w:drawing>
-          <wp:inline distT="0" distB="0" distL="0" distR="0" wp14:anchorId="677BAD02" wp14:editId="0EA91107">
+          <wp:inline distT="0" distB="0" distL="0" distR="0" wp14:anchorId="0B11693E" wp14:editId="35FF3056">
             <wp:extent cx="6537960" cy="481330"/>
             <wp:effectExtent l="0" t="0" r="0" b="0"/>
             <wp:docPr id="5" name="Picture 5"/>
@@ -5148,7 +5145,7 @@
           <w:sz w:val="20"/>
         </w:rPr>
         <w:drawing>
-          <wp:inline distT="0" distB="0" distL="0" distR="0" wp14:anchorId="4558F11C" wp14:editId="6AC93204">
+          <wp:inline distT="0" distB="0" distL="0" distR="0" wp14:anchorId="19EE31A8" wp14:editId="61F3A869">
             <wp:extent cx="3124200" cy="4400345"/>
             <wp:effectExtent l="0" t="0" r="0" b="635"/>
             <wp:docPr id="15" name="Picture 15" descr="Graphical user interface&#10;&#10;Description automatically generated"/>
@@ -5202,7 +5199,7 @@
           <w:sz w:val="20"/>
         </w:rPr>
         <w:drawing>
-          <wp:inline distT="0" distB="0" distL="0" distR="0" wp14:anchorId="411ECFD6" wp14:editId="014869BA">
+          <wp:inline distT="0" distB="0" distL="0" distR="0" wp14:anchorId="5B90AEB1" wp14:editId="588AA161">
             <wp:extent cx="3304540" cy="4395906"/>
             <wp:effectExtent l="0" t="0" r="0" b="5080"/>
             <wp:docPr id="14" name="Picture 14" descr="Graphical user interface, text, application&#10;&#10;Description automatically generated"/>
@@ -5609,8 +5606,6 @@
       <w:r>
         <w:t>tin về dự án bất động sản muốn cho thuê-bán. Người bán có thể cập nhật lại thông tin về dự án cũng như trao đổi trực tiếp với người mua.</w:t>
       </w:r>
-      <w:bookmarkStart w:id="8" w:name="_GoBack"/>
-      <w:bookmarkEnd w:id="8"/>
     </w:p>
     <w:p>
       <w:pPr>
@@ -5635,8 +5630,8 @@
         </w:tabs>
         <w:spacing w:before="0"/>
       </w:pPr>
-      <w:bookmarkStart w:id="9" w:name="_bookmark10"/>
-      <w:bookmarkEnd w:id="9"/>
+      <w:bookmarkStart w:id="8" w:name="_bookmark10"/>
+      <w:bookmarkEnd w:id="8"/>
       <w:r>
         <w:t>Project Scope &amp;</w:t>
       </w:r>
@@ -5719,7 +5714,7 @@
         <w:t xml:space="preserve"> </w:t>
       </w:r>
       <w:r>
-        <w:t>User</w:t>
+        <w:t>Customer</w:t>
       </w:r>
     </w:p>
     <w:p>
@@ -5763,16 +5758,13 @@
         <w:ind w:right="1172"/>
       </w:pPr>
       <w:r>
-        <w:t>Allows users to monitor device information such as: gas concentration, remaining gas, ambient temperature, and device</w:t>
-      </w:r>
-      <w:r>
-        <w:rPr>
-          <w:spacing w:val="3"/>
-        </w:rPr>
-        <w:t xml:space="preserve"> </w:t>
-      </w:r>
-      <w:r>
-        <w:t>battery</w:t>
+        <w:t xml:space="preserve">Allows users to monitor device information such as: </w:t>
+      </w:r>
+      <w:r>
+        <w:t>property price, area, location, photos, bedrooms</w:t>
+      </w:r>
+      <w:r>
+        <w:t xml:space="preserve"> , phone , …</w:t>
       </w:r>
     </w:p>
     <w:p>
@@ -5789,17 +5781,212 @@
         <w:spacing w:before="1"/>
       </w:pPr>
       <w:r>
-        <w:t>Send notification for</w:t>
-      </w:r>
-      <w:r>
-        <w:rPr>
-          <w:spacing w:val="3"/>
-        </w:rPr>
-        <w:t xml:space="preserve"> </w:t>
-      </w:r>
-      <w:r>
-        <w:t>user.</w:t>
-      </w:r>
+        <w:t xml:space="preserve">Sort by area , price and the purpose (rent or buy ) </w:t>
+      </w:r>
+    </w:p>
+    <w:p>
+      <w:pPr>
+        <w:pStyle w:val="ListParagraph"/>
+        <w:numPr>
+          <w:ilvl w:val="2"/>
+          <w:numId w:val="3"/>
+        </w:numPr>
+        <w:tabs>
+          <w:tab w:val="left" w:pos="1700"/>
+          <w:tab w:val="left" w:pos="1701"/>
+        </w:tabs>
+        <w:spacing w:before="21"/>
+      </w:pPr>
+      <w:r>
+        <w:t>Contact with EstateLux via realtime message (24/7)</w:t>
+      </w:r>
+    </w:p>
+    <w:p>
+      <w:pPr>
+        <w:pStyle w:val="ListParagraph"/>
+        <w:numPr>
+          <w:ilvl w:val="2"/>
+          <w:numId w:val="3"/>
+        </w:numPr>
+        <w:tabs>
+          <w:tab w:val="left" w:pos="1700"/>
+          <w:tab w:val="left" w:pos="1701"/>
+        </w:tabs>
+        <w:spacing w:before="1"/>
+      </w:pPr>
+      <w:r>
+        <w:t>Send a request to the host for the host to contact again via email or phone</w:t>
+      </w:r>
+    </w:p>
+    <w:p>
+      <w:pPr>
+        <w:pStyle w:val="ListParagraph"/>
+        <w:numPr>
+          <w:ilvl w:val="2"/>
+          <w:numId w:val="3"/>
+        </w:numPr>
+        <w:tabs>
+          <w:tab w:val="left" w:pos="1700"/>
+          <w:tab w:val="left" w:pos="1701"/>
+        </w:tabs>
+        <w:spacing w:before="1"/>
+      </w:pPr>
+      <w:r>
+        <w:t>Search estate</w:t>
+      </w:r>
+    </w:p>
+    <w:p>
+      <w:pPr>
+        <w:pStyle w:val="ListParagraph"/>
+        <w:numPr>
+          <w:ilvl w:val="2"/>
+          <w:numId w:val="3"/>
+        </w:numPr>
+        <w:tabs>
+          <w:tab w:val="left" w:pos="1700"/>
+          <w:tab w:val="left" w:pos="1701"/>
+        </w:tabs>
+        <w:spacing w:before="1"/>
+      </w:pPr>
+      <w:r>
+        <w:t>Change to the phone call app to call directly to the host</w:t>
+      </w:r>
+    </w:p>
+    <w:p>
+      <w:pPr>
+        <w:pStyle w:val="ListParagraph"/>
+        <w:numPr>
+          <w:ilvl w:val="1"/>
+          <w:numId w:val="3"/>
+        </w:numPr>
+        <w:tabs>
+          <w:tab w:val="left" w:pos="1341"/>
+        </w:tabs>
+        <w:spacing w:before="21"/>
+      </w:pPr>
+      <w:r>
+        <w:t>Role:</w:t>
+      </w:r>
+      <w:r>
+        <w:rPr>
+          <w:spacing w:val="2"/>
+        </w:rPr>
+        <w:t xml:space="preserve"> </w:t>
+      </w:r>
+      <w:r>
+        <w:t>Host</w:t>
+      </w:r>
+    </w:p>
+    <w:p>
+      <w:pPr>
+        <w:pStyle w:val="ListParagraph"/>
+        <w:numPr>
+          <w:ilvl w:val="2"/>
+          <w:numId w:val="3"/>
+        </w:numPr>
+        <w:tabs>
+          <w:tab w:val="left" w:pos="1700"/>
+          <w:tab w:val="left" w:pos="1701"/>
+        </w:tabs>
+        <w:spacing w:before="83"/>
+      </w:pPr>
+      <w:r>
+        <w:t xml:space="preserve">Allows </w:t>
+      </w:r>
+      <w:r>
+        <w:t>h</w:t>
+      </w:r>
+      <w:r>
+        <w:t>ost to manage list estate information that belongs to your</w:t>
+      </w:r>
+      <w:r>
+        <w:rPr>
+          <w:spacing w:val="-14"/>
+        </w:rPr>
+        <w:t xml:space="preserve"> </w:t>
+      </w:r>
+      <w:r>
+        <w:t>data</w:t>
+      </w:r>
+    </w:p>
+    <w:p>
+      <w:pPr>
+        <w:pStyle w:val="ListParagraph"/>
+        <w:numPr>
+          <w:ilvl w:val="2"/>
+          <w:numId w:val="3"/>
+        </w:numPr>
+        <w:tabs>
+          <w:tab w:val="left" w:pos="1700"/>
+          <w:tab w:val="left" w:pos="1701"/>
+        </w:tabs>
+        <w:spacing w:before="20"/>
+      </w:pPr>
+      <w:r>
+        <w:t>Allows Store to add new estate and information of estate</w:t>
+      </w:r>
+    </w:p>
+    <w:p>
+      <w:pPr>
+        <w:pStyle w:val="ListParagraph"/>
+        <w:numPr>
+          <w:ilvl w:val="2"/>
+          <w:numId w:val="3"/>
+        </w:numPr>
+        <w:tabs>
+          <w:tab w:val="left" w:pos="1700"/>
+          <w:tab w:val="left" w:pos="1701"/>
+        </w:tabs>
+        <w:spacing w:before="21"/>
+      </w:pPr>
+      <w:r>
+        <w:t xml:space="preserve">Allows </w:t>
+      </w:r>
+      <w:r>
+        <w:t>host</w:t>
+      </w:r>
+      <w:r>
+        <w:t xml:space="preserve"> to view and change personal</w:t>
+      </w:r>
+      <w:r>
+        <w:rPr>
+          <w:spacing w:val="4"/>
+        </w:rPr>
+        <w:t xml:space="preserve"> </w:t>
+      </w:r>
+      <w:r>
+        <w:t>information</w:t>
+      </w:r>
+    </w:p>
+    <w:p>
+      <w:pPr>
+        <w:pStyle w:val="ListParagraph"/>
+        <w:numPr>
+          <w:ilvl w:val="2"/>
+          <w:numId w:val="3"/>
+        </w:numPr>
+        <w:tabs>
+          <w:tab w:val="left" w:pos="1700"/>
+          <w:tab w:val="left" w:pos="1701"/>
+        </w:tabs>
+        <w:spacing w:before="21"/>
+      </w:pPr>
+      <w:r>
+        <w:t>Match contact between customer and host via email or phone</w:t>
+      </w:r>
+    </w:p>
+    <w:p>
+      <w:pPr>
+        <w:pStyle w:val="ListParagraph"/>
+        <w:numPr>
+          <w:ilvl w:val="2"/>
+          <w:numId w:val="3"/>
+        </w:numPr>
+        <w:tabs>
+          <w:tab w:val="left" w:pos="1341"/>
+        </w:tabs>
+        <w:spacing w:before="21"/>
+      </w:pPr>
     </w:p>
     <w:p>
       <w:pPr>
@@ -5824,7 +6011,7 @@
         <w:t xml:space="preserve"> </w:t>
       </w:r>
       <w:r>
-        <w:t>application:</w:t>
+        <w:t>application</w:t>
       </w:r>
     </w:p>
     <w:p>
@@ -5838,28 +6025,27 @@
           <w:tab w:val="left" w:pos="1341"/>
         </w:tabs>
         <w:spacing w:before="21"/>
-      </w:pPr>
-      <w:r>
-        <w:t>Role:</w:t>
-      </w:r>
-      <w:r>
-        <w:rPr>
-          <w:spacing w:val="-2"/>
-        </w:rPr>
-        <w:t xml:space="preserve"> </w:t>
-      </w:r>
-      <w:r>
-        <w:t>Store</w:t>
-      </w:r>
-    </w:p>
-    <w:p>
-      <w:pPr>
         <w:sectPr>
           <w:pgSz w:w="11910" w:h="16840"/>
           <w:pgMar w:top="1580" w:right="240" w:bottom="280" w:left="820" w:header="720" w:footer="720" w:gutter="0"/>
           <w:cols w:space="720"/>
         </w:sectPr>
       </w:pPr>
+      <w:r>
+        <w:t>Role:</w:t>
+      </w:r>
+      <w:r>
+        <w:rPr>
+          <w:spacing w:val="-2"/>
+        </w:rPr>
+        <w:t xml:space="preserve"> </w:t>
+      </w:r>
+      <w:r>
+        <w:rPr>
+          <w:spacing w:val="-2"/>
+        </w:rPr>
+        <w:t>Host</w:t>
+      </w:r>
     </w:p>
     <w:p>
       <w:pPr>
@@ -5876,7 +6062,22 @@
       </w:pPr>
       <w:r>
         <w:lastRenderedPageBreak/>
-        <w:t>Allows Store to manage list user information that belongs to your</w:t>
+        <w:t xml:space="preserve">Allows </w:t>
+      </w:r>
+      <w:r>
+        <w:t>H</w:t>
+      </w:r>
+      <w:r>
+        <w:t>ost</w:t>
+      </w:r>
+      <w:r>
+        <w:t xml:space="preserve"> to manage list </w:t>
+      </w:r>
+      <w:r>
+        <w:t xml:space="preserve">estate </w:t>
+      </w:r>
+      <w:r>
+        <w:t>information that belongs to your</w:t>
       </w:r>
       <w:r>
         <w:rPr>
@@ -5885,7 +6086,7 @@
         <w:t xml:space="preserve"> </w:t>
       </w:r>
       <w:r>
-        <w:t>store</w:t>
+        <w:t>data</w:t>
       </w:r>
     </w:p>
     <w:p>
@@ -5902,16 +6103,10 @@
         <w:spacing w:before="20"/>
       </w:pPr>
       <w:r>
-        <w:t>Allows Store to manage list contract information that belongs to your</w:t>
-      </w:r>
-      <w:r>
-        <w:rPr>
-          <w:spacing w:val="-8"/>
-        </w:rPr>
-        <w:t xml:space="preserve"> </w:t>
-      </w:r>
-      <w:r>
-        <w:t>store</w:t>
+        <w:t xml:space="preserve">Allows Store to </w:t>
+      </w:r>
+      <w:r>
+        <w:t>add new estate and information of estate</w:t>
       </w:r>
     </w:p>
     <w:p>
@@ -5928,16 +6123,10 @@
         <w:spacing w:before="21"/>
       </w:pPr>
       <w:r>
-        <w:t>Allows Store to manage list broken device information that belongs to your</w:t>
-      </w:r>
-      <w:r>
-        <w:rPr>
-          <w:spacing w:val="-18"/>
-        </w:rPr>
-        <w:t xml:space="preserve"> </w:t>
-      </w:r>
-      <w:r>
-        <w:t>store</w:t>
+        <w:t xml:space="preserve">Allows Store to </w:t>
+      </w:r>
+      <w:r>
+        <w:t>upload new information of contact and profile</w:t>
       </w:r>
     </w:p>
     <w:p>
@@ -5954,16 +6143,78 @@
         <w:spacing w:before="21"/>
       </w:pPr>
       <w:r>
-        <w:t>Allows Store to view map show location of devices and it’s</w:t>
-      </w:r>
-      <w:r>
-        <w:rPr>
-          <w:spacing w:val="-16"/>
-        </w:rPr>
-        <w:t xml:space="preserve"> </w:t>
-      </w:r>
-      <w:r>
-        <w:t>status</w:t>
+        <w:t>Match contact between customer and host via email or phone</w:t>
+      </w:r>
+    </w:p>
+    <w:p>
+      <w:pPr>
+        <w:pStyle w:val="ListParagraph"/>
+        <w:numPr>
+          <w:ilvl w:val="1"/>
+          <w:numId w:val="3"/>
+        </w:numPr>
+        <w:tabs>
+          <w:tab w:val="left" w:pos="1700"/>
+          <w:tab w:val="left" w:pos="1701"/>
+        </w:tabs>
+        <w:spacing w:before="21"/>
+      </w:pPr>
+      <w:r>
+        <w:t>Role : Customer</w:t>
+      </w:r>
+    </w:p>
+    <w:p>
+      <w:pPr>
+        <w:pStyle w:val="ListParagraph"/>
+        <w:numPr>
+          <w:ilvl w:val="2"/>
+          <w:numId w:val="3"/>
+        </w:numPr>
+        <w:tabs>
+          <w:tab w:val="left" w:pos="1700"/>
+          <w:tab w:val="left" w:pos="1701"/>
+        </w:tabs>
+        <w:spacing w:before="21"/>
+      </w:pPr>
+      <w:r>
+        <w:t xml:space="preserve"> Allows Customer manage their information </w:t>
+      </w:r>
+    </w:p>
+    <w:p>
+      <w:pPr>
+        <w:pStyle w:val="ListParagraph"/>
+        <w:numPr>
+          <w:ilvl w:val="2"/>
+          <w:numId w:val="3"/>
+        </w:numPr>
+        <w:tabs>
+          <w:tab w:val="left" w:pos="1700"/>
+          <w:tab w:val="left" w:pos="1701"/>
+        </w:tabs>
+        <w:spacing w:before="21"/>
+      </w:pPr>
+      <w:r>
+        <w:t xml:space="preserve"> Send a request to the host for the host to contact again </w:t>
+      </w:r>
+      <w:r>
+        <w:t>via email or phone</w:t>
+      </w:r>
+    </w:p>
+    <w:p>
+      <w:pPr>
+        <w:pStyle w:val="ListParagraph"/>
+        <w:numPr>
+          <w:ilvl w:val="2"/>
+          <w:numId w:val="3"/>
+        </w:numPr>
+        <w:tabs>
+          <w:tab w:val="left" w:pos="1700"/>
+          <w:tab w:val="left" w:pos="1701"/>
+        </w:tabs>
+        <w:spacing w:before="21"/>
+      </w:pPr>
+      <w:r>
+        <w:t xml:space="preserve"> Contact with EstateLux via realtime message (24/7)</w:t>
       </w:r>
     </w:p>
     <w:p>
@@ -6014,7 +6265,10 @@
         <w:t xml:space="preserve"> </w:t>
       </w:r>
       <w:r>
-        <w:t>store.</w:t>
+        <w:t>estate</w:t>
+      </w:r>
+      <w:r>
+        <w:t xml:space="preserve"> </w:t>
       </w:r>
     </w:p>
     <w:p>
@@ -6040,7 +6294,7 @@
         <w:t xml:space="preserve"> </w:t>
       </w:r>
       <w:r>
-        <w:t>store</w:t>
+        <w:t>host</w:t>
       </w:r>
     </w:p>
     <w:p>
@@ -6072,7 +6326,7 @@
         <w:t xml:space="preserve"> </w:t>
       </w:r>
       <w:r>
-        <w:t>store</w:t>
+        <w:t>host</w:t>
       </w:r>
     </w:p>
     <w:p>
@@ -6089,16 +6343,10 @@
         <w:spacing w:before="20"/>
       </w:pPr>
       <w:r>
-        <w:t>Allows Admin to manage list all broken device</w:t>
-      </w:r>
-      <w:r>
-        <w:rPr>
-          <w:spacing w:val="-5"/>
-        </w:rPr>
-        <w:t xml:space="preserve"> </w:t>
-      </w:r>
-      <w:r>
-        <w:t>information</w:t>
+        <w:t xml:space="preserve">Allows Admin to manage list </w:t>
+      </w:r>
+      <w:r>
+        <w:t>estate that it sold</w:t>
       </w:r>
     </w:p>
     <w:p>
@@ -6115,7 +6363,33 @@
         <w:spacing w:before="21"/>
       </w:pPr>
       <w:r>
-        <w:t>Allows Admin to view map show location of devices and it’s status</w:t>
+        <w:t xml:space="preserve">Allows Admin to </w:t>
+      </w:r>
+      <w:r>
+        <w:t>manage list of news</w:t>
+      </w:r>
+    </w:p>
+    <w:p>
+      <w:pPr>
+        <w:pStyle w:val="ListParagraph"/>
+        <w:numPr>
+          <w:ilvl w:val="2"/>
+          <w:numId w:val="3"/>
+        </w:numPr>
+        <w:tabs>
+          <w:tab w:val="left" w:pos="1700"/>
+          <w:tab w:val="left" w:pos="1701"/>
+        </w:tabs>
+        <w:spacing w:before="21"/>
+      </w:pPr>
+      <w:r>
+        <w:t>Allows Admin to manage</w:t>
+      </w:r>
+      <w:r>
+        <w:t xml:space="preserve"> </w:t>
+      </w:r>
+      <w:r>
+        <w:t>list of message to support host and customer</w:t>
       </w:r>
     </w:p>
     <w:p/>
@@ -6130,7 +6404,7 @@
 </file>
 
 <file path=word/endnotes.xml><?xml version="1.0" encoding="utf-8"?>
-<w:endnotes xmlns:wpc="http://schemas.microsoft.com/office/word/2010/wordprocessingCanvas" xmlns:cx="http://schemas.microsoft.com/office/drawing/2014/chartex" xmlns:mc="http://schemas.openxmlformats.org/markup-compatibility/2006" xmlns:o="urn:schemas-microsoft-com:office:office" xmlns:r="http://schemas.openxmlformats.org/officeDocument/2006/relationships" xmlns:m="http://schemas.openxmlformats.org/officeDocument/2006/math" xmlns:v="urn:schemas-microsoft-com:vml" xmlns:wp14="http://schemas.microsoft.com/office/word/2010/wordprocessingDrawing" xmlns:wp="http://schemas.openxmlformats.org/drawingml/2006/wordprocessingDrawing" xmlns:w10="urn:schemas-microsoft-com:office:word" xmlns:w="http://schemas.openxmlformats.org/wordprocessingml/2006/main" xmlns:w14="http://schemas.microsoft.com/office/word/2010/wordml" xmlns:w15="http://schemas.microsoft.com/office/word/2012/wordml" xmlns:w16se="http://schemas.microsoft.com/office/word/2015/wordml/symex" xmlns:wpg="http://schemas.microsoft.com/office/word/2010/wordprocessingGroup" xmlns:wpi="http://schemas.microsoft.com/office/word/2010/wordprocessingInk" xmlns:wne="http://schemas.microsoft.com/office/word/2006/wordml" xmlns:wps="http://schemas.microsoft.com/office/word/2010/wordprocessingShape" mc:Ignorable="w14 w15 w16se wp14">
+<w:endnotes xmlns:wpc="http://schemas.microsoft.com/office/word/2010/wordprocessingCanvas" xmlns:cx="http://schemas.microsoft.com/office/drawing/2014/chartex" xmlns:cx1="http://schemas.microsoft.com/office/drawing/2015/9/8/chartex" xmlns:cx2="http://schemas.microsoft.com/office/drawing/2015/10/21/chartex" xmlns:cx3="http://schemas.microsoft.com/office/drawing/2016/5/9/chartex" xmlns:cx4="http://schemas.microsoft.com/office/drawing/2016/5/10/chartex" xmlns:cx5="http://schemas.microsoft.com/office/drawing/2016/5/11/chartex" xmlns:cx6="http://schemas.microsoft.com/office/drawing/2016/5/12/chartex" xmlns:cx7="http://schemas.microsoft.com/office/drawing/2016/5/13/chartex" xmlns:cx8="http://schemas.microsoft.com/office/drawing/2016/5/14/chartex" xmlns:mc="http://schemas.openxmlformats.org/markup-compatibility/2006" xmlns:aink="http://schemas.microsoft.com/office/drawing/2016/ink" xmlns:am3d="http://schemas.microsoft.com/office/drawing/2017/model3d" xmlns:o="urn:schemas-microsoft-com:office:office" xmlns:r="http://schemas.openxmlformats.org/officeDocument/2006/relationships" xmlns:m="http://schemas.openxmlformats.org/officeDocument/2006/math" xmlns:v="urn:schemas-microsoft-com:vml" xmlns:wp14="http://schemas.microsoft.com/office/word/2010/wordprocessingDrawing" xmlns:wp="http://schemas.openxmlformats.org/drawingml/2006/wordprocessingDrawing" xmlns:w10="urn:schemas-microsoft-com:office:word" xmlns:w="http://schemas.openxmlformats.org/wordprocessingml/2006/main" xmlns:w14="http://schemas.microsoft.com/office/word/2010/wordml" xmlns:w15="http://schemas.microsoft.com/office/word/2012/wordml" xmlns:w16cex="http://schemas.microsoft.com/office/word/2018/wordml/cex" xmlns:w16cid="http://schemas.microsoft.com/office/word/2016/wordml/cid" xmlns:w16="http://schemas.microsoft.com/office/word/2018/wordml" xmlns:w16se="http://schemas.microsoft.com/office/word/2015/wordml/symex" xmlns:wpg="http://schemas.microsoft.com/office/word/2010/wordprocessingGroup" xmlns:wpi="http://schemas.microsoft.com/office/word/2010/wordprocessingInk" xmlns:wne="http://schemas.microsoft.com/office/word/2006/wordml" xmlns:wps="http://schemas.microsoft.com/office/word/2010/wordprocessingShape" mc:Ignorable="w14 w15 w16se w16cid w16 w16cex wp14">
   <w:endnote w:type="separator" w:id="-1">
     <w:p>
       <w:r>
@@ -6149,7 +6423,7 @@
 </file>
 
 <file path=word/footnotes.xml><?xml version="1.0" encoding="utf-8"?>
-<w:footnotes xmlns:wpc="http://schemas.microsoft.com/office/word/2010/wordprocessingCanvas" xmlns:cx="http://schemas.microsoft.com/office/drawing/2014/chartex" xmlns:mc="http://schemas.openxmlformats.org/markup-compatibility/2006" xmlns:o="urn:schemas-microsoft-com:office:office" xmlns:r="http://schemas.openxmlformats.org/officeDocument/2006/relationships" xmlns:m="http://schemas.openxmlformats.org/officeDocument/2006/math" xmlns:v="urn:schemas-microsoft-com:vml" xmlns:wp14="http://schemas.microsoft.com/office/word/2010/wordprocessingDrawing" xmlns:wp="http://schemas.openxmlformats.org/drawingml/2006/wordprocessingDrawing" xmlns:w10="urn:schemas-microsoft-com:office:word" xmlns:w="http://schemas.openxmlformats.org/wordprocessingml/2006/main" xmlns:w14="http://schemas.microsoft.com/office/word/2010/wordml" xmlns:w15="http://schemas.microsoft.com/office/word/2012/wordml" xmlns:w16se="http://schemas.microsoft.com/office/word/2015/wordml/symex" xmlns:wpg="http://schemas.microsoft.com/office/word/2010/wordprocessingGroup" xmlns:wpi="http://schemas.microsoft.com/office/word/2010/wordprocessingInk" xmlns:wne="http://schemas.microsoft.com/office/word/2006/wordml" xmlns:wps="http://schemas.microsoft.com/office/word/2010/wordprocessingShape" mc:Ignorable="w14 w15 w16se wp14">
+<w:footnotes xmlns:wpc="http://schemas.microsoft.com/office/word/2010/wordprocessingCanvas" xmlns:cx="http://schemas.microsoft.com/office/drawing/2014/chartex" xmlns:cx1="http://schemas.microsoft.com/office/drawing/2015/9/8/chartex" xmlns:cx2="http://schemas.microsoft.com/office/drawing/2015/10/21/chartex" xmlns:cx3="http://schemas.microsoft.com/office/drawing/2016/5/9/chartex" xmlns:cx4="http://schemas.microsoft.com/office/drawing/2016/5/10/chartex" xmlns:cx5="http://schemas.microsoft.com/office/drawing/2016/5/11/chartex" xmlns:cx6="http://schemas.microsoft.com/office/drawing/2016/5/12/chartex" xmlns:cx7="http://schemas.microsoft.com/office/drawing/2016/5/13/chartex" xmlns:cx8="http://schemas.microsoft.com/office/drawing/2016/5/14/chartex" xmlns:mc="http://schemas.openxmlformats.org/markup-compatibility/2006" xmlns:aink="http://schemas.microsoft.com/office/drawing/2016/ink" xmlns:am3d="http://schemas.microsoft.com/office/drawing/2017/model3d" xmlns:o="urn:schemas-microsoft-com:office:office" xmlns:r="http://schemas.openxmlformats.org/officeDocument/2006/relationships" xmlns:m="http://schemas.openxmlformats.org/officeDocument/2006/math" xmlns:v="urn:schemas-microsoft-com:vml" xmlns:wp14="http://schemas.microsoft.com/office/word/2010/wordprocessingDrawing" xmlns:wp="http://schemas.openxmlformats.org/drawingml/2006/wordprocessingDrawing" xmlns:w10="urn:schemas-microsoft-com:office:word" xmlns:w="http://schemas.openxmlformats.org/wordprocessingml/2006/main" xmlns:w14="http://schemas.microsoft.com/office/word/2010/wordml" xmlns:w15="http://schemas.microsoft.com/office/word/2012/wordml" xmlns:w16cex="http://schemas.microsoft.com/office/word/2018/wordml/cex" xmlns:w16cid="http://schemas.microsoft.com/office/word/2016/wordml/cid" xmlns:w16="http://schemas.microsoft.com/office/word/2018/wordml" xmlns:w16se="http://schemas.microsoft.com/office/word/2015/wordml/symex" xmlns:wpg="http://schemas.microsoft.com/office/word/2010/wordprocessingGroup" xmlns:wpi="http://schemas.microsoft.com/office/word/2010/wordprocessingInk" xmlns:wne="http://schemas.microsoft.com/office/word/2006/wordml" xmlns:wps="http://schemas.microsoft.com/office/word/2010/wordprocessingShape" mc:Ignorable="w14 w15 w16se w16cid w16 w16cex wp14">
   <w:footnote w:type="separator" w:id="-1">
     <w:p>
       <w:r>
@@ -6168,7 +6442,7 @@
 </file>
 
 <file path=word/numbering.xml><?xml version="1.0" encoding="utf-8"?>
-<w:numbering xmlns:wpc="http://schemas.microsoft.com/office/word/2010/wordprocessingCanvas" xmlns:cx="http://schemas.microsoft.com/office/drawing/2014/chartex" xmlns:mc="http://schemas.openxmlformats.org/markup-compatibility/2006" xmlns:o="urn:schemas-microsoft-com:office:office" xmlns:r="http://schemas.openxmlformats.org/officeDocument/2006/relationships" xmlns:m="http://schemas.openxmlformats.org/officeDocument/2006/math" xmlns:v="urn:schemas-microsoft-com:vml" xmlns:wp14="http://schemas.microsoft.com/office/word/2010/wordprocessingDrawing" xmlns:wp="http://schemas.openxmlformats.org/drawingml/2006/wordprocessingDrawing" xmlns:w10="urn:schemas-microsoft-com:office:word" xmlns:w="http://schemas.openxmlformats.org/wordprocessingml/2006/main" xmlns:w14="http://schemas.microsoft.com/office/word/2010/wordml" xmlns:w15="http://schemas.microsoft.com/office/word/2012/wordml" xmlns:w16se="http://schemas.microsoft.com/office/word/2015/wordml/symex" xmlns:wpg="http://schemas.microsoft.com/office/word/2010/wordprocessingGroup" xmlns:wpi="http://schemas.microsoft.com/office/word/2010/wordprocessingInk" xmlns:wne="http://schemas.microsoft.com/office/word/2006/wordml" xmlns:wps="http://schemas.microsoft.com/office/word/2010/wordprocessingShape" mc:Ignorable="w14 w15 w16se wp14">
+<w:numbering xmlns:wpc="http://schemas.microsoft.com/office/word/2010/wordprocessingCanvas" xmlns:cx="http://schemas.microsoft.com/office/drawing/2014/chartex" xmlns:cx1="http://schemas.microsoft.com/office/drawing/2015/9/8/chartex" xmlns:cx2="http://schemas.microsoft.com/office/drawing/2015/10/21/chartex" xmlns:cx3="http://schemas.microsoft.com/office/drawing/2016/5/9/chartex" xmlns:cx4="http://schemas.microsoft.com/office/drawing/2016/5/10/chartex" xmlns:cx5="http://schemas.microsoft.com/office/drawing/2016/5/11/chartex" xmlns:cx6="http://schemas.microsoft.com/office/drawing/2016/5/12/chartex" xmlns:cx7="http://schemas.microsoft.com/office/drawing/2016/5/13/chartex" xmlns:cx8="http://schemas.microsoft.com/office/drawing/2016/5/14/chartex" xmlns:mc="http://schemas.openxmlformats.org/markup-compatibility/2006" xmlns:aink="http://schemas.microsoft.com/office/drawing/2016/ink" xmlns:am3d="http://schemas.microsoft.com/office/drawing/2017/model3d" xmlns:o="urn:schemas-microsoft-com:office:office" xmlns:r="http://schemas.openxmlformats.org/officeDocument/2006/relationships" xmlns:m="http://schemas.openxmlformats.org/officeDocument/2006/math" xmlns:v="urn:schemas-microsoft-com:vml" xmlns:wp14="http://schemas.microsoft.com/office/word/2010/wordprocessingDrawing" xmlns:wp="http://schemas.openxmlformats.org/drawingml/2006/wordprocessingDrawing" xmlns:w10="urn:schemas-microsoft-com:office:word" xmlns:w="http://schemas.openxmlformats.org/wordprocessingml/2006/main" xmlns:w14="http://schemas.microsoft.com/office/word/2010/wordml" xmlns:w15="http://schemas.microsoft.com/office/word/2012/wordml" xmlns:w16cex="http://schemas.microsoft.com/office/word/2018/wordml/cex" xmlns:w16cid="http://schemas.microsoft.com/office/word/2016/wordml/cid" xmlns:w16="http://schemas.microsoft.com/office/word/2018/wordml" xmlns:w16se="http://schemas.microsoft.com/office/word/2015/wordml/symex" xmlns:wpg="http://schemas.microsoft.com/office/word/2010/wordprocessingGroup" xmlns:wpi="http://schemas.microsoft.com/office/word/2010/wordprocessingInk" xmlns:wne="http://schemas.microsoft.com/office/word/2006/wordml" xmlns:wps="http://schemas.microsoft.com/office/word/2010/wordprocessingShape" mc:Ignorable="w14 w15 w16se w16cid w16 w16cex wp14">
   <w:abstractNum w:abstractNumId="0" w15:restartNumberingAfterBreak="0">
     <w:nsid w:val="099D7684"/>
     <w:multiLevelType w:val="multilevel"/>
@@ -7388,7 +7662,7 @@
 </file>
 
 <file path=word/styles.xml><?xml version="1.0" encoding="utf-8"?>
-<w:styles xmlns:mc="http://schemas.openxmlformats.org/markup-compatibility/2006" xmlns:r="http://schemas.openxmlformats.org/officeDocument/2006/relationships" xmlns:w="http://schemas.openxmlformats.org/wordprocessingml/2006/main" xmlns:w14="http://schemas.microsoft.com/office/word/2010/wordml" xmlns:w15="http://schemas.microsoft.com/office/word/2012/wordml" xmlns:w16se="http://schemas.microsoft.com/office/word/2015/wordml/symex" mc:Ignorable="w14 w15 w16se">
+<w:styles xmlns:mc="http://schemas.openxmlformats.org/markup-compatibility/2006" xmlns:r="http://schemas.openxmlformats.org/officeDocument/2006/relationships" xmlns:w="http://schemas.openxmlformats.org/wordprocessingml/2006/main" xmlns:w14="http://schemas.microsoft.com/office/word/2010/wordml" xmlns:w15="http://schemas.microsoft.com/office/word/2012/wordml" xmlns:w16cex="http://schemas.microsoft.com/office/word/2018/wordml/cex" xmlns:w16cid="http://schemas.microsoft.com/office/word/2016/wordml/cid" xmlns:w16="http://schemas.microsoft.com/office/word/2018/wordml" xmlns:w16se="http://schemas.microsoft.com/office/word/2015/wordml/symex" mc:Ignorable="w14 w15 w16se w16cid w16 w16cex">
   <w:docDefaults>
     <w:rPrDefault>
       <w:rPr>
@@ -7404,7 +7678,7 @@
       </w:pPr>
     </w:pPrDefault>
   </w:docDefaults>
-  <w:latentStyles w:defLockedState="0" w:defUIPriority="99" w:defSemiHidden="0" w:defUnhideWhenUsed="0" w:defQFormat="0" w:count="371">
+  <w:latentStyles w:defLockedState="0" w:defUIPriority="99" w:defSemiHidden="0" w:defUnhideWhenUsed="0" w:defQFormat="0" w:count="376">
     <w:lsdException w:name="Normal" w:uiPriority="1" w:qFormat="1"/>
     <w:lsdException w:name="heading 1" w:uiPriority="9" w:qFormat="1"/>
     <w:lsdException w:name="heading 2" w:semiHidden="1" w:uiPriority="9" w:unhideWhenUsed="1" w:qFormat="1"/>
@@ -7510,7 +7784,6 @@
     <w:lsdException w:name="HTML Sample" w:semiHidden="1" w:unhideWhenUsed="1"/>
     <w:lsdException w:name="HTML Typewriter" w:semiHidden="1" w:unhideWhenUsed="1"/>
     <w:lsdException w:name="HTML Variable" w:semiHidden="1" w:unhideWhenUsed="1"/>
-    <w:lsdException w:name="Normal Table" w:semiHidden="1" w:unhideWhenUsed="1"/>
     <w:lsdException w:name="annotation subject" w:semiHidden="1" w:unhideWhenUsed="1"/>
     <w:lsdException w:name="No List" w:semiHidden="1" w:unhideWhenUsed="1"/>
     <w:lsdException w:name="Outline List 1" w:semiHidden="1" w:unhideWhenUsed="1"/>
@@ -7553,11 +7826,8 @@
     <w:lsdException w:name="Table Contemporary" w:semiHidden="1" w:unhideWhenUsed="1"/>
     <w:lsdException w:name="Table Elegant" w:semiHidden="1" w:unhideWhenUsed="1"/>
     <w:lsdException w:name="Table Professional" w:semiHidden="1" w:unhideWhenUsed="1"/>
-    <w:lsdException w:name="Table Subtle 1" w:semiHidden="1" w:unhideWhenUsed="1"/>
     <w:lsdException w:name="Table Subtle 2" w:semiHidden="1" w:unhideWhenUsed="1"/>
     <w:lsdException w:name="Table Web 1" w:semiHidden="1" w:unhideWhenUsed="1"/>
-    <w:lsdException w:name="Table Web 2" w:semiHidden="1" w:unhideWhenUsed="1"/>
-    <w:lsdException w:name="Table Web 3" w:semiHidden="1" w:unhideWhenUsed="1"/>
     <w:lsdException w:name="Balloon Text" w:semiHidden="1" w:unhideWhenUsed="1"/>
     <w:lsdException w:name="Table Grid" w:uiPriority="39"/>
     <w:lsdException w:name="Table Theme" w:semiHidden="1" w:unhideWhenUsed="1"/>
@@ -7776,6 +8046,11 @@
     <w:lsdException w:name="List Table 5 Dark Accent 6" w:uiPriority="50"/>
     <w:lsdException w:name="List Table 6 Colorful Accent 6" w:uiPriority="51"/>
     <w:lsdException w:name="List Table 7 Colorful Accent 6" w:uiPriority="52"/>
+    <w:lsdException w:name="Mention" w:semiHidden="1" w:unhideWhenUsed="1"/>
+    <w:lsdException w:name="Smart Hyperlink" w:semiHidden="1" w:unhideWhenUsed="1"/>
+    <w:lsdException w:name="Hashtag" w:semiHidden="1" w:unhideWhenUsed="1"/>
+    <w:lsdException w:name="Unresolved Mention" w:semiHidden="1" w:unhideWhenUsed="1"/>
+    <w:lsdException w:name="Smart Link" w:semiHidden="1" w:unhideWhenUsed="1"/>
   </w:latentStyles>
   <w:style w:type="paragraph" w:default="1" w:styleId="Normal">
     <w:name w:val="Normal"/>
